--- a/files/ProblemSet0315.docx
+++ b/files/ProblemSet0315.docx
@@ -6,9 +6,9 @@
       <w:pPr>
         <w:pStyle w:val="Heading2"/>
       </w:pPr>
-      <w:bookmarkStart w:id="20" w:name="problem-set-316"/>
+      <w:bookmarkStart w:id="20" w:name="problem-set-315"/>
       <w:r>
-        <w:t xml:space="preserve">Problem Set 316</w:t>
+        <w:t xml:space="preserve">Problem Set 315</w:t>
       </w:r>
       <w:bookmarkEnd w:id="20"/>
     </w:p>
@@ -28,121 +28,121 @@
       </w:pPr>
       <m:oMath>
         <m:r>
-          <m:t>383</m:t>
-        </m:r>
-        <m:r>
-          <m:t>,</m:t>
-        </m:r>
-        <m:r>
-          <m:t>210</m:t>
-        </m:r>
-        <m:r>
-          <m:t>+</m:t>
-        </m:r>
-        <m:r>
-          <m:t>995</m:t>
-        </m:r>
-        <m:r>
-          <m:t>,</m:t>
-        </m:r>
-        <m:r>
-          <m:t>200</m:t>
-        </m:r>
-        <m:r>
-          <m:t>+</m:t>
-        </m:r>
-        <m:r>
-          <m:t>766</m:t>
-        </m:r>
-        <m:r>
-          <m:t>,</m:t>
-        </m:r>
-        <m:r>
-          <m:t>943</m:t>
-        </m:r>
-        <m:r>
-          <m:t>+</m:t>
-        </m:r>
-        <m:r>
-          <m:t>497</m:t>
-        </m:r>
-        <m:r>
-          <m:t>,</m:t>
-        </m:r>
-        <m:r>
-          <m:t>437</m:t>
-        </m:r>
-        <m:r>
-          <m:t>+</m:t>
-        </m:r>
-        <m:r>
-          <m:t>487</m:t>
-        </m:r>
-        <m:r>
-          <m:t>,</m:t>
-        </m:r>
-        <m:r>
-          <m:t>143</m:t>
-        </m:r>
-        <m:r>
-          <m:t>+</m:t>
-        </m:r>
-        <m:r>
-          <m:t>291</m:t>
-        </m:r>
-        <m:r>
-          <m:t>,</m:t>
-        </m:r>
-        <m:r>
-          <m:t>636</m:t>
-        </m:r>
-        <m:r>
-          <m:t>+</m:t>
-        </m:r>
-        <m:r>
-          <m:t>593</m:t>
-        </m:r>
-        <m:r>
-          <m:t>,</m:t>
-        </m:r>
-        <m:r>
-          <m:t>773</m:t>
-        </m:r>
-        <m:r>
-          <m:t>+</m:t>
-        </m:r>
-        <m:r>
-          <m:t>177</m:t>
-        </m:r>
-        <m:r>
-          <m:t>,</m:t>
-        </m:r>
-        <m:r>
-          <m:t>886</m:t>
-        </m:r>
-        <m:r>
-          <m:t>+</m:t>
-        </m:r>
-        <m:r>
-          <m:t>345</m:t>
-        </m:r>
-        <m:r>
-          <m:t>,</m:t>
-        </m:r>
-        <m:r>
-          <m:t>422</m:t>
-        </m:r>
-        <m:r>
-          <m:t>+</m:t>
-        </m:r>
-        <m:r>
-          <m:t>903</m:t>
-        </m:r>
-        <m:r>
-          <m:t>,</m:t>
-        </m:r>
-        <m:r>
-          <m:t>655</m:t>
+          <m:t>423</m:t>
+        </m:r>
+        <m:r>
+          <m:t>,</m:t>
+        </m:r>
+        <m:r>
+          <m:t>740</m:t>
+        </m:r>
+        <m:r>
+          <m:t>+</m:t>
+        </m:r>
+        <m:r>
+          <m:t>354</m:t>
+        </m:r>
+        <m:r>
+          <m:t>,</m:t>
+        </m:r>
+        <m:r>
+          <m:t>268</m:t>
+        </m:r>
+        <m:r>
+          <m:t>+</m:t>
+        </m:r>
+        <m:r>
+          <m:t>369</m:t>
+        </m:r>
+        <m:r>
+          <m:t>,</m:t>
+        </m:r>
+        <m:r>
+          <m:t>139</m:t>
+        </m:r>
+        <m:r>
+          <m:t>+</m:t>
+        </m:r>
+        <m:r>
+          <m:t>549</m:t>
+        </m:r>
+        <m:r>
+          <m:t>,</m:t>
+        </m:r>
+        <m:r>
+          <m:t>421</m:t>
+        </m:r>
+        <m:r>
+          <m:t>+</m:t>
+        </m:r>
+        <m:r>
+          <m:t>961</m:t>
+        </m:r>
+        <m:r>
+          <m:t>,</m:t>
+        </m:r>
+        <m:r>
+          <m:t>307</m:t>
+        </m:r>
+        <m:r>
+          <m:t>+</m:t>
+        </m:r>
+        <m:r>
+          <m:t>692</m:t>
+        </m:r>
+        <m:r>
+          <m:t>,</m:t>
+        </m:r>
+        <m:r>
+          <m:t>317</m:t>
+        </m:r>
+        <m:r>
+          <m:t>+</m:t>
+        </m:r>
+        <m:r>
+          <m:t>435</m:t>
+        </m:r>
+        <m:r>
+          <m:t>,</m:t>
+        </m:r>
+        <m:r>
+          <m:t>550</m:t>
+        </m:r>
+        <m:r>
+          <m:t>+</m:t>
+        </m:r>
+        <m:r>
+          <m:t>204</m:t>
+        </m:r>
+        <m:r>
+          <m:t>,</m:t>
+        </m:r>
+        <m:r>
+          <m:t>358</m:t>
+        </m:r>
+        <m:r>
+          <m:t>+</m:t>
+        </m:r>
+        <m:r>
+          <m:t>246</m:t>
+        </m:r>
+        <m:r>
+          <m:t>,</m:t>
+        </m:r>
+        <m:r>
+          <m:t>701</m:t>
+        </m:r>
+        <m:r>
+          <m:t>+</m:t>
+        </m:r>
+        <m:r>
+          <m:t>346</m:t>
+        </m:r>
+        <m:r>
+          <m:t>,</m:t>
+        </m:r>
+        <m:r>
+          <m:t>172</m:t>
         </m:r>
       </m:oMath>
     </w:p>
@@ -152,121 +152,121 @@
       </w:pPr>
       <m:oMath>
         <m:r>
-          <m:t>421</m:t>
-        </m:r>
-        <m:r>
-          <m:t>,</m:t>
-        </m:r>
-        <m:r>
-          <m:t>249</m:t>
-        </m:r>
-        <m:r>
-          <m:t>+</m:t>
-        </m:r>
-        <m:r>
-          <m:t>614</m:t>
-        </m:r>
-        <m:r>
-          <m:t>,</m:t>
-        </m:r>
-        <m:r>
-          <m:t>162</m:t>
-        </m:r>
-        <m:r>
-          <m:t>+</m:t>
-        </m:r>
-        <m:r>
-          <m:t>412</m:t>
-        </m:r>
-        <m:r>
-          <m:t>,</m:t>
-        </m:r>
-        <m:r>
-          <m:t>775</m:t>
-        </m:r>
-        <m:r>
-          <m:t>+</m:t>
-        </m:r>
-        <m:r>
-          <m:t>890</m:t>
-        </m:r>
-        <m:r>
-          <m:t>,</m:t>
-        </m:r>
-        <m:r>
-          <m:t>709</m:t>
-        </m:r>
-        <m:r>
-          <m:t>+</m:t>
-        </m:r>
-        <m:r>
-          <m:t>351</m:t>
-        </m:r>
-        <m:r>
-          <m:t>,</m:t>
-        </m:r>
-        <m:r>
-          <m:t>024</m:t>
-        </m:r>
-        <m:r>
-          <m:t>+</m:t>
-        </m:r>
-        <m:r>
-          <m:t>642</m:t>
-        </m:r>
-        <m:r>
-          <m:t>,</m:t>
-        </m:r>
-        <m:r>
-          <m:t>987</m:t>
-        </m:r>
-        <m:r>
-          <m:t>+</m:t>
-        </m:r>
-        <m:r>
-          <m:t>448</m:t>
-        </m:r>
-        <m:r>
-          <m:t>,</m:t>
-        </m:r>
-        <m:r>
-          <m:t>485</m:t>
-        </m:r>
-        <m:r>
-          <m:t>+</m:t>
-        </m:r>
-        <m:r>
-          <m:t>110</m:t>
-        </m:r>
-        <m:r>
-          <m:t>,</m:t>
-        </m:r>
-        <m:r>
-          <m:t>293</m:t>
-        </m:r>
-        <m:r>
-          <m:t>+</m:t>
-        </m:r>
-        <m:r>
-          <m:t>751</m:t>
-        </m:r>
-        <m:r>
-          <m:t>,</m:t>
-        </m:r>
-        <m:r>
-          <m:t>310</m:t>
-        </m:r>
-        <m:r>
-          <m:t>+</m:t>
-        </m:r>
-        <m:r>
-          <m:t>956</m:t>
-        </m:r>
-        <m:r>
-          <m:t>,</m:t>
-        </m:r>
-        <m:r>
-          <m:t>787</m:t>
+          <m:t>528</m:t>
+        </m:r>
+        <m:r>
+          <m:t>,</m:t>
+        </m:r>
+        <m:r>
+          <m:t>015</m:t>
+        </m:r>
+        <m:r>
+          <m:t>+</m:t>
+        </m:r>
+        <m:r>
+          <m:t>248</m:t>
+        </m:r>
+        <m:r>
+          <m:t>,</m:t>
+        </m:r>
+        <m:r>
+          <m:t>769</m:t>
+        </m:r>
+        <m:r>
+          <m:t>+</m:t>
+        </m:r>
+        <m:r>
+          <m:t>762</m:t>
+        </m:r>
+        <m:r>
+          <m:t>,</m:t>
+        </m:r>
+        <m:r>
+          <m:t>870</m:t>
+        </m:r>
+        <m:r>
+          <m:t>+</m:t>
+        </m:r>
+        <m:r>
+          <m:t>353</m:t>
+        </m:r>
+        <m:r>
+          <m:t>,</m:t>
+        </m:r>
+        <m:r>
+          <m:t>560</m:t>
+        </m:r>
+        <m:r>
+          <m:t>+</m:t>
+        </m:r>
+        <m:r>
+          <m:t>164</m:t>
+        </m:r>
+        <m:r>
+          <m:t>,</m:t>
+        </m:r>
+        <m:r>
+          <m:t>407</m:t>
+        </m:r>
+        <m:r>
+          <m:t>+</m:t>
+        </m:r>
+        <m:r>
+          <m:t>369</m:t>
+        </m:r>
+        <m:r>
+          <m:t>,</m:t>
+        </m:r>
+        <m:r>
+          <m:t>177</m:t>
+        </m:r>
+        <m:r>
+          <m:t>+</m:t>
+        </m:r>
+        <m:r>
+          <m:t>782</m:t>
+        </m:r>
+        <m:r>
+          <m:t>,</m:t>
+        </m:r>
+        <m:r>
+          <m:t>905</m:t>
+        </m:r>
+        <m:r>
+          <m:t>+</m:t>
+        </m:r>
+        <m:r>
+          <m:t>254</m:t>
+        </m:r>
+        <m:r>
+          <m:t>,</m:t>
+        </m:r>
+        <m:r>
+          <m:t>996</m:t>
+        </m:r>
+        <m:r>
+          <m:t>+</m:t>
+        </m:r>
+        <m:r>
+          <m:t>804</m:t>
+        </m:r>
+        <m:r>
+          <m:t>,</m:t>
+        </m:r>
+        <m:r>
+          <m:t>034</m:t>
+        </m:r>
+        <m:r>
+          <m:t>+</m:t>
+        </m:r>
+        <m:r>
+          <m:t>442</m:t>
+        </m:r>
+        <m:r>
+          <m:t>,</m:t>
+        </m:r>
+        <m:r>
+          <m:t>613</m:t>
         </m:r>
       </m:oMath>
     </w:p>
@@ -276,121 +276,121 @@
       </w:pPr>
       <m:oMath>
         <m:r>
-          <m:t>536</m:t>
-        </m:r>
-        <m:r>
-          <m:t>,</m:t>
-        </m:r>
-        <m:r>
-          <m:t>613</m:t>
-        </m:r>
-        <m:r>
-          <m:t>+</m:t>
-        </m:r>
-        <m:r>
-          <m:t>224</m:t>
-        </m:r>
-        <m:r>
-          <m:t>,</m:t>
+          <m:t>574</m:t>
+        </m:r>
+        <m:r>
+          <m:t>,</m:t>
+        </m:r>
+        <m:r>
+          <m:t>408</m:t>
+        </m:r>
+        <m:r>
+          <m:t>−</m:t>
+        </m:r>
+        <m:r>
+          <m:t>321</m:t>
+        </m:r>
+        <m:r>
+          <m:t>,</m:t>
+        </m:r>
+        <m:r>
+          <m:t>036</m:t>
+        </m:r>
+        <m:r>
+          <m:t>+</m:t>
+        </m:r>
+        <m:r>
+          <m:t>901</m:t>
+        </m:r>
+        <m:r>
+          <m:t>,</m:t>
+        </m:r>
+        <m:r>
+          <m:t>738</m:t>
+        </m:r>
+        <m:r>
+          <m:t>+</m:t>
+        </m:r>
+        <m:r>
+          <m:t>603</m:t>
+        </m:r>
+        <m:r>
+          <m:t>,</m:t>
+        </m:r>
+        <m:r>
+          <m:t>08</m:t>
+        </m:r>
+        <m:r>
+          <m:t>÷</m:t>
         </m:r>
         <m:r>
           <m:t>279</m:t>
         </m:r>
         <m:r>
-          <m:t>+</m:t>
-        </m:r>
-        <m:r>
-          <m:t>454</m:t>
-        </m:r>
-        <m:r>
-          <m:t>,</m:t>
-        </m:r>
-        <m:r>
-          <m:t>351</m:t>
-        </m:r>
-        <m:r>
-          <m:t>+</m:t>
-        </m:r>
-        <m:r>
-          <m:t>601</m:t>
-        </m:r>
-        <m:r>
-          <m:t>,</m:t>
-        </m:r>
-        <m:r>
-          <m:t>343</m:t>
+          <m:t>,</m:t>
+        </m:r>
+        <m:r>
+          <m:t>145</m:t>
         </m:r>
         <m:r>
           <m:t>−</m:t>
         </m:r>
         <m:r>
-          <m:t>264</m:t>
-        </m:r>
-        <m:r>
-          <m:t>,</m:t>
-        </m:r>
-        <m:r>
-          <m:t>028</m:t>
-        </m:r>
-        <m:r>
-          <m:t>+</m:t>
-        </m:r>
-        <m:r>
-          <m:t>834</m:t>
-        </m:r>
-        <m:r>
-          <m:t>,</m:t>
-        </m:r>
-        <m:r>
-          <m:t>200</m:t>
-        </m:r>
-        <m:r>
-          <m:t>+</m:t>
-        </m:r>
-        <m:r>
-          <m:t>288</m:t>
-        </m:r>
-        <m:r>
-          <m:t>,</m:t>
-        </m:r>
-        <m:r>
-          <m:t>436</m:t>
+          <m:t>478</m:t>
+        </m:r>
+        <m:r>
+          <m:t>,</m:t>
+        </m:r>
+        <m:r>
+          <m:t>398</m:t>
+        </m:r>
+        <m:r>
+          <m:t>+</m:t>
+        </m:r>
+        <m:r>
+          <m:t>409</m:t>
+        </m:r>
+        <m:r>
+          <m:t>,</m:t>
+        </m:r>
+        <m:r>
+          <m:t>998</m:t>
+        </m:r>
+        <m:r>
+          <m:t>+</m:t>
+        </m:r>
+        <m:r>
+          <m:t>261</m:t>
+        </m:r>
+        <m:r>
+          <m:t>,</m:t>
+        </m:r>
+        <m:r>
+          <m:t>931</m:t>
+        </m:r>
+        <m:r>
+          <m:t>+</m:t>
+        </m:r>
+        <m:r>
+          <m:t>753</m:t>
+        </m:r>
+        <m:r>
+          <m:t>,</m:t>
+        </m:r>
+        <m:r>
+          <m:t>337</m:t>
         </m:r>
         <m:r>
           <m:t>−</m:t>
         </m:r>
         <m:r>
-          <m:t>620</m:t>
-        </m:r>
-        <m:r>
-          <m:t>,</m:t>
-        </m:r>
-        <m:r>
           <m:t>362</m:t>
         </m:r>
         <m:r>
-          <m:t>−</m:t>
-        </m:r>
-        <m:r>
-          <m:t>566</m:t>
-        </m:r>
-        <m:r>
-          <m:t>,</m:t>
-        </m:r>
-        <m:r>
-          <m:t>043</m:t>
-        </m:r>
-        <m:r>
-          <m:t>−</m:t>
-        </m:r>
-        <m:r>
-          <m:t>688</m:t>
-        </m:r>
-        <m:r>
-          <m:t>,</m:t>
-        </m:r>
-        <m:r>
-          <m:t>420</m:t>
+          <m:t>,</m:t>
+        </m:r>
+        <m:r>
+          <m:t>825</m:t>
         </m:r>
       </m:oMath>
     </w:p>
@@ -400,121 +400,121 @@
       </w:pPr>
       <m:oMath>
         <m:r>
-          <m:t>394</m:t>
-        </m:r>
-        <m:r>
-          <m:t>,</m:t>
-        </m:r>
-        <m:r>
-          <m:t>985</m:t>
-        </m:r>
-        <m:r>
-          <m:t>+</m:t>
-        </m:r>
-        <m:r>
-          <m:t>370</m:t>
-        </m:r>
-        <m:r>
-          <m:t>,</m:t>
-        </m:r>
-        <m:r>
-          <m:t>760</m:t>
-        </m:r>
-        <m:r>
-          <m:t>+</m:t>
-        </m:r>
-        <m:r>
-          <m:t>857</m:t>
-        </m:r>
-        <m:r>
-          <m:t>,</m:t>
-        </m:r>
-        <m:r>
-          <m:t>263</m:t>
-        </m:r>
-        <m:r>
-          <m:t>+</m:t>
-        </m:r>
-        <m:r>
-          <m:t>974</m:t>
-        </m:r>
-        <m:r>
-          <m:t>,</m:t>
-        </m:r>
-        <m:r>
-          <m:t>023</m:t>
-        </m:r>
-        <m:r>
-          <m:t>+</m:t>
-        </m:r>
-        <m:r>
-          <m:t>332</m:t>
-        </m:r>
-        <m:r>
-          <m:t>,</m:t>
-        </m:r>
-        <m:r>
-          <m:t>562</m:t>
-        </m:r>
-        <m:r>
-          <m:t>+</m:t>
-        </m:r>
-        <m:r>
-          <m:t>328</m:t>
-        </m:r>
-        <m:r>
-          <m:t>,</m:t>
-        </m:r>
-        <m:r>
-          <m:t>395</m:t>
-        </m:r>
-        <m:r>
-          <m:t>+</m:t>
-        </m:r>
-        <m:r>
-          <m:t>184</m:t>
-        </m:r>
-        <m:r>
-          <m:t>,</m:t>
-        </m:r>
-        <m:r>
-          <m:t>134</m:t>
-        </m:r>
-        <m:r>
-          <m:t>+</m:t>
-        </m:r>
-        <m:r>
-          <m:t>146</m:t>
-        </m:r>
-        <m:r>
-          <m:t>,</m:t>
-        </m:r>
-        <m:r>
-          <m:t>136</m:t>
-        </m:r>
-        <m:r>
-          <m:t>+</m:t>
-        </m:r>
-        <m:r>
-          <m:t>892</m:t>
-        </m:r>
-        <m:r>
-          <m:t>,</m:t>
-        </m:r>
-        <m:r>
-          <m:t>865</m:t>
-        </m:r>
-        <m:r>
-          <m:t>+</m:t>
-        </m:r>
-        <m:r>
-          <m:t>652</m:t>
-        </m:r>
-        <m:r>
-          <m:t>,</m:t>
-        </m:r>
-        <m:r>
-          <m:t>822</m:t>
+          <m:t>343</m:t>
+        </m:r>
+        <m:r>
+          <m:t>,</m:t>
+        </m:r>
+        <m:r>
+          <m:t>530</m:t>
+        </m:r>
+        <m:r>
+          <m:t>+</m:t>
+        </m:r>
+        <m:r>
+          <m:t>494</m:t>
+        </m:r>
+        <m:r>
+          <m:t>,</m:t>
+        </m:r>
+        <m:r>
+          <m:t>209</m:t>
+        </m:r>
+        <m:r>
+          <m:t>+</m:t>
+        </m:r>
+        <m:r>
+          <m:t>527</m:t>
+        </m:r>
+        <m:r>
+          <m:t>,</m:t>
+        </m:r>
+        <m:r>
+          <m:t>866</m:t>
+        </m:r>
+        <m:r>
+          <m:t>+</m:t>
+        </m:r>
+        <m:r>
+          <m:t>842</m:t>
+        </m:r>
+        <m:r>
+          <m:t>,</m:t>
+        </m:r>
+        <m:r>
+          <m:t>741</m:t>
+        </m:r>
+        <m:r>
+          <m:t>+</m:t>
+        </m:r>
+        <m:r>
+          <m:t>518</m:t>
+        </m:r>
+        <m:r>
+          <m:t>,</m:t>
+        </m:r>
+        <m:r>
+          <m:t>932</m:t>
+        </m:r>
+        <m:r>
+          <m:t>+</m:t>
+        </m:r>
+        <m:r>
+          <m:t>992</m:t>
+        </m:r>
+        <m:r>
+          <m:t>,</m:t>
+        </m:r>
+        <m:r>
+          <m:t>307</m:t>
+        </m:r>
+        <m:r>
+          <m:t>+</m:t>
+        </m:r>
+        <m:r>
+          <m:t>601</m:t>
+        </m:r>
+        <m:r>
+          <m:t>,</m:t>
+        </m:r>
+        <m:r>
+          <m:t>503</m:t>
+        </m:r>
+        <m:r>
+          <m:t>+</m:t>
+        </m:r>
+        <m:r>
+          <m:t>724</m:t>
+        </m:r>
+        <m:r>
+          <m:t>,</m:t>
+        </m:r>
+        <m:r>
+          <m:t>090</m:t>
+        </m:r>
+        <m:r>
+          <m:t>+</m:t>
+        </m:r>
+        <m:r>
+          <m:t>968</m:t>
+        </m:r>
+        <m:r>
+          <m:t>,</m:t>
+        </m:r>
+        <m:r>
+          <m:t>954</m:t>
+        </m:r>
+        <m:r>
+          <m:t>+</m:t>
+        </m:r>
+        <m:r>
+          <m:t>357</m:t>
+        </m:r>
+        <m:r>
+          <m:t>,</m:t>
+        </m:r>
+        <m:r>
+          <m:t>783</m:t>
         </m:r>
       </m:oMath>
     </w:p>
@@ -524,121 +524,121 @@
       </w:pPr>
       <m:oMath>
         <m:r>
-          <m:t>965</m:t>
-        </m:r>
-        <m:r>
-          <m:t>,</m:t>
-        </m:r>
-        <m:r>
-          <m:t>261</m:t>
+          <m:t>750</m:t>
+        </m:r>
+        <m:r>
+          <m:t>,</m:t>
+        </m:r>
+        <m:r>
+          <m:t>496</m:t>
+        </m:r>
+        <m:r>
+          <m:t>+</m:t>
+        </m:r>
+        <m:r>
+          <m:t>232</m:t>
+        </m:r>
+        <m:r>
+          <m:t>,</m:t>
+        </m:r>
+        <m:r>
+          <m:t>113</m:t>
+        </m:r>
+        <m:r>
+          <m:t>+</m:t>
+        </m:r>
+        <m:r>
+          <m:t>943</m:t>
+        </m:r>
+        <m:r>
+          <m:t>,</m:t>
+        </m:r>
+        <m:r>
+          <m:t>188</m:t>
         </m:r>
         <m:r>
           <m:t>−</m:t>
         </m:r>
         <m:r>
-          <m:t>671</m:t>
-        </m:r>
-        <m:r>
-          <m:t>,</m:t>
-        </m:r>
-        <m:r>
-          <m:t>495</m:t>
-        </m:r>
-        <m:r>
-          <m:t>+</m:t>
-        </m:r>
-        <m:r>
-          <m:t>909</m:t>
-        </m:r>
-        <m:r>
-          <m:t>,</m:t>
-        </m:r>
-        <m:r>
-          <m:t>814</m:t>
-        </m:r>
-        <m:r>
-          <m:t>+</m:t>
-        </m:r>
-        <m:r>
-          <m:t>868</m:t>
-        </m:r>
-        <m:r>
-          <m:t>,</m:t>
-        </m:r>
-        <m:r>
-          <m:t>510</m:t>
-        </m:r>
-        <m:r>
-          <m:t>+</m:t>
-        </m:r>
-        <m:r>
-          <m:t>120</m:t>
-        </m:r>
-        <m:r>
-          <m:t>,</m:t>
-        </m:r>
-        <m:r>
-          <m:t>950</m:t>
-        </m:r>
-        <m:r>
-          <m:t>+</m:t>
-        </m:r>
-        <m:r>
-          <m:t>478</m:t>
-        </m:r>
-        <m:r>
-          <m:t>,</m:t>
-        </m:r>
-        <m:r>
-          <m:t>755</m:t>
+          <m:t>251</m:t>
+        </m:r>
+        <m:r>
+          <m:t>,</m:t>
+        </m:r>
+        <m:r>
+          <m:t>399</m:t>
+        </m:r>
+        <m:r>
+          <m:t>+</m:t>
+        </m:r>
+        <m:r>
+          <m:t>455</m:t>
+        </m:r>
+        <m:r>
+          <m:t>,</m:t>
+        </m:r>
+        <m:r>
+          <m:t>17</m:t>
+        </m:r>
+        <m:r>
+          <m:t>÷</m:t>
+        </m:r>
+        <m:r>
+          <m:t>238</m:t>
+        </m:r>
+        <m:r>
+          <m:t>,</m:t>
+        </m:r>
+        <m:r>
+          <m:t>797</m:t>
+        </m:r>
+        <m:r>
+          <m:t>+</m:t>
+        </m:r>
+        <m:r>
+          <m:t>405</m:t>
+        </m:r>
+        <m:r>
+          <m:t>,</m:t>
+        </m:r>
+        <m:r>
+          <m:t>086</m:t>
         </m:r>
         <m:r>
           <m:t>−</m:t>
         </m:r>
         <m:r>
-          <m:t>806</m:t>
-        </m:r>
-        <m:r>
-          <m:t>,</m:t>
-        </m:r>
-        <m:r>
-          <m:t>946</m:t>
+          <m:t>569</m:t>
+        </m:r>
+        <m:r>
+          <m:t>,</m:t>
+        </m:r>
+        <m:r>
+          <m:t>933</m:t>
         </m:r>
         <m:r>
           <m:t>−</m:t>
         </m:r>
         <m:r>
-          <m:t>789</m:t>
-        </m:r>
-        <m:r>
-          <m:t>,</m:t>
-        </m:r>
-        <m:r>
-          <m:t>976</m:t>
-        </m:r>
-        <m:r>
-          <m:t>+</m:t>
-        </m:r>
-        <m:r>
-          <m:t>776</m:t>
-        </m:r>
-        <m:r>
-          <m:t>,</m:t>
-        </m:r>
-        <m:r>
-          <m:t>721</m:t>
-        </m:r>
-        <m:r>
-          <m:t>−</m:t>
-        </m:r>
-        <m:r>
-          <m:t>905</m:t>
-        </m:r>
-        <m:r>
-          <m:t>,</m:t>
-        </m:r>
-        <m:r>
-          <m:t>815</m:t>
+          <m:t>135</m:t>
+        </m:r>
+        <m:r>
+          <m:t>,</m:t>
+        </m:r>
+        <m:r>
+          <m:t>904</m:t>
+        </m:r>
+        <m:r>
+          <m:t>+</m:t>
+        </m:r>
+        <m:r>
+          <m:t>934</m:t>
+        </m:r>
+        <m:r>
+          <m:t>,</m:t>
+        </m:r>
+        <m:r>
+          <m:t>151</m:t>
         </m:r>
       </m:oMath>
     </w:p>
@@ -648,31 +648,7 @@
       </w:pPr>
       <m:oMath>
         <m:r>
-          <m:t>265</m:t>
-        </m:r>
-        <m:r>
-          <m:t>,</m:t>
-        </m:r>
-        <m:r>
-          <m:t>450</m:t>
-        </m:r>
-        <m:r>
-          <m:t>+</m:t>
-        </m:r>
-        <m:r>
-          <m:t>641</m:t>
-        </m:r>
-        <m:r>
-          <m:t>,</m:t>
-        </m:r>
-        <m:r>
-          <m:t>022</m:t>
-        </m:r>
-        <m:r>
-          <m:t>+</m:t>
-        </m:r>
-        <m:r>
-          <m:t>470</m:t>
+          <m:t>432</m:t>
         </m:r>
         <m:r>
           <m:t>,</m:t>
@@ -684,85 +660,109 @@
           <m:t>+</m:t>
         </m:r>
         <m:r>
-          <m:t>558</m:t>
-        </m:r>
-        <m:r>
-          <m:t>,</m:t>
-        </m:r>
-        <m:r>
-          <m:t>672</m:t>
-        </m:r>
-        <m:r>
-          <m:t>+</m:t>
-        </m:r>
-        <m:r>
-          <m:t>307</m:t>
-        </m:r>
-        <m:r>
-          <m:t>,</m:t>
-        </m:r>
-        <m:r>
-          <m:t>517</m:t>
-        </m:r>
-        <m:r>
-          <m:t>+</m:t>
-        </m:r>
-        <m:r>
-          <m:t>400</m:t>
-        </m:r>
-        <m:r>
-          <m:t>,</m:t>
-        </m:r>
-        <m:r>
-          <m:t>042</m:t>
-        </m:r>
-        <m:r>
-          <m:t>+</m:t>
-        </m:r>
-        <m:r>
-          <m:t>421</m:t>
-        </m:r>
-        <m:r>
-          <m:t>,</m:t>
-        </m:r>
-        <m:r>
-          <m:t>184</m:t>
-        </m:r>
-        <m:r>
-          <m:t>+</m:t>
-        </m:r>
-        <m:r>
-          <m:t>319</m:t>
-        </m:r>
-        <m:r>
-          <m:t>,</m:t>
-        </m:r>
-        <m:r>
-          <m:t>193</m:t>
-        </m:r>
-        <m:r>
-          <m:t>+</m:t>
-        </m:r>
-        <m:r>
-          <m:t>293</m:t>
-        </m:r>
-        <m:r>
-          <m:t>,</m:t>
-        </m:r>
-        <m:r>
-          <m:t>127</m:t>
-        </m:r>
-        <m:r>
-          <m:t>+</m:t>
-        </m:r>
-        <m:r>
-          <m:t>988</m:t>
-        </m:r>
-        <m:r>
-          <m:t>,</m:t>
-        </m:r>
-        <m:r>
-          <m:t>418</m:t>
+          <m:t>417</m:t>
+        </m:r>
+        <m:r>
+          <m:t>,</m:t>
+        </m:r>
+        <m:r>
+          <m:t>869</m:t>
+        </m:r>
+        <m:r>
+          <m:t>+</m:t>
+        </m:r>
+        <m:r>
+          <m:t>967</m:t>
+        </m:r>
+        <m:r>
+          <m:t>,</m:t>
+        </m:r>
+        <m:r>
+          <m:t>459</m:t>
+        </m:r>
+        <m:r>
+          <m:t>+</m:t>
+        </m:r>
+        <m:r>
+          <m:t>210</m:t>
+        </m:r>
+        <m:r>
+          <m:t>,</m:t>
+        </m:r>
+        <m:r>
+          <m:t>366</m:t>
+        </m:r>
+        <m:r>
+          <m:t>+</m:t>
+        </m:r>
+        <m:r>
+          <m:t>720</m:t>
+        </m:r>
+        <m:r>
+          <m:t>,</m:t>
+        </m:r>
+        <m:r>
+          <m:t>578</m:t>
+        </m:r>
+        <m:r>
+          <m:t>+</m:t>
+        </m:r>
+        <m:r>
+          <m:t>370</m:t>
+        </m:r>
+        <m:r>
+          <m:t>,</m:t>
+        </m:r>
+        <m:r>
+          <m:t>840</m:t>
+        </m:r>
+        <m:r>
+          <m:t>+</m:t>
+        </m:r>
+        <m:r>
+          <m:t>194</m:t>
+        </m:r>
+        <m:r>
+          <m:t>,</m:t>
+        </m:r>
+        <m:r>
+          <m:t>529</m:t>
+        </m:r>
+        <m:r>
+          <m:t>+</m:t>
+        </m:r>
+        <m:r>
+          <m:t>348</m:t>
+        </m:r>
+        <m:r>
+          <m:t>,</m:t>
+        </m:r>
+        <m:r>
+          <m:t>793</m:t>
+        </m:r>
+        <m:r>
+          <m:t>+</m:t>
+        </m:r>
+        <m:r>
+          <m:t>333</m:t>
+        </m:r>
+        <m:r>
+          <m:t>,</m:t>
+        </m:r>
+        <m:r>
+          <m:t>787</m:t>
+        </m:r>
+        <m:r>
+          <m:t>+</m:t>
+        </m:r>
+        <m:r>
+          <m:t>347</m:t>
+        </m:r>
+        <m:r>
+          <m:t>,</m:t>
+        </m:r>
+        <m:r>
+          <m:t>488</m:t>
         </m:r>
       </m:oMath>
     </w:p>
@@ -772,121 +772,121 @@
       </w:pPr>
       <m:oMath>
         <m:r>
-          <m:t>499</m:t>
-        </m:r>
-        <m:r>
-          <m:t>,</m:t>
-        </m:r>
-        <m:r>
-          <m:t>944</m:t>
-        </m:r>
-        <m:r>
-          <m:t>+</m:t>
-        </m:r>
-        <m:r>
-          <m:t>948</m:t>
-        </m:r>
-        <m:r>
-          <m:t>,</m:t>
-        </m:r>
-        <m:r>
-          <m:t>073</m:t>
-        </m:r>
-        <m:r>
-          <m:t>+</m:t>
-        </m:r>
-        <m:r>
-          <m:t>256</m:t>
-        </m:r>
-        <m:r>
-          <m:t>,</m:t>
-        </m:r>
-        <m:r>
-          <m:t>923</m:t>
-        </m:r>
-        <m:r>
-          <m:t>+</m:t>
-        </m:r>
-        <m:r>
-          <m:t>282</m:t>
-        </m:r>
-        <m:r>
-          <m:t>,</m:t>
-        </m:r>
-        <m:r>
-          <m:t>239</m:t>
-        </m:r>
-        <m:r>
-          <m:t>+</m:t>
-        </m:r>
-        <m:r>
-          <m:t>602</m:t>
-        </m:r>
-        <m:r>
-          <m:t>,</m:t>
-        </m:r>
-        <m:r>
-          <m:t>017</m:t>
+          <m:t>176</m:t>
+        </m:r>
+        <m:r>
+          <m:t>,</m:t>
+        </m:r>
+        <m:r>
+          <m:t>139</m:t>
+        </m:r>
+        <m:r>
+          <m:t>+</m:t>
+        </m:r>
+        <m:r>
+          <m:t>375</m:t>
+        </m:r>
+        <m:r>
+          <m:t>,</m:t>
+        </m:r>
+        <m:r>
+          <m:t>685</m:t>
+        </m:r>
+        <m:r>
+          <m:t>+</m:t>
+        </m:r>
+        <m:r>
+          <m:t>374</m:t>
+        </m:r>
+        <m:r>
+          <m:t>,</m:t>
+        </m:r>
+        <m:r>
+          <m:t>419</m:t>
+        </m:r>
+        <m:r>
+          <m:t>+</m:t>
+        </m:r>
+        <m:r>
+          <m:t>939</m:t>
+        </m:r>
+        <m:r>
+          <m:t>,</m:t>
+        </m:r>
+        <m:r>
+          <m:t>147</m:t>
+        </m:r>
+        <m:r>
+          <m:t>+</m:t>
+        </m:r>
+        <m:r>
+          <m:t>713</m:t>
+        </m:r>
+        <m:r>
+          <m:t>,</m:t>
+        </m:r>
+        <m:r>
+          <m:t>556</m:t>
         </m:r>
         <m:r>
           <m:t>−</m:t>
         </m:r>
         <m:r>
-          <m:t>726</m:t>
-        </m:r>
-        <m:r>
-          <m:t>,</m:t>
-        </m:r>
-        <m:r>
-          <m:t>218</m:t>
+          <m:t>115</m:t>
+        </m:r>
+        <m:r>
+          <m:t>,</m:t>
+        </m:r>
+        <m:r>
+          <m:t>417</m:t>
         </m:r>
         <m:r>
           <m:t>−</m:t>
         </m:r>
         <m:r>
-          <m:t>386</m:t>
-        </m:r>
-        <m:r>
-          <m:t>,</m:t>
-        </m:r>
-        <m:r>
-          <m:t>381</m:t>
+          <m:t>619</m:t>
+        </m:r>
+        <m:r>
+          <m:t>,</m:t>
+        </m:r>
+        <m:r>
+          <m:t>958</m:t>
         </m:r>
         <m:r>
           <m:t>−</m:t>
         </m:r>
         <m:r>
-          <m:t>685</m:t>
-        </m:r>
-        <m:r>
-          <m:t>,</m:t>
-        </m:r>
-        <m:r>
-          <m:t>288</m:t>
+          <m:t>463</m:t>
+        </m:r>
+        <m:r>
+          <m:t>,</m:t>
+        </m:r>
+        <m:r>
+          <m:t>271</m:t>
+        </m:r>
+        <m:r>
+          <m:t>+</m:t>
+        </m:r>
+        <m:r>
+          <m:t>467</m:t>
+        </m:r>
+        <m:r>
+          <m:t>,</m:t>
+        </m:r>
+        <m:r>
+          <m:t>285</m:t>
         </m:r>
         <m:r>
           <m:t>−</m:t>
         </m:r>
         <m:r>
-          <m:t>212</m:t>
-        </m:r>
-        <m:r>
-          <m:t>,</m:t>
-        </m:r>
-        <m:r>
-          <m:t>417</m:t>
-        </m:r>
-        <m:r>
-          <m:t>+</m:t>
-        </m:r>
-        <m:r>
-          <m:t>963</m:t>
-        </m:r>
-        <m:r>
-          <m:t>,</m:t>
-        </m:r>
-        <m:r>
-          <m:t>903</m:t>
+          <m:t>127</m:t>
+        </m:r>
+        <m:r>
+          <m:t>,</m:t>
+        </m:r>
+        <m:r>
+          <m:t>593</m:t>
         </m:r>
       </m:oMath>
     </w:p>
@@ -896,121 +896,121 @@
       </w:pPr>
       <m:oMath>
         <m:r>
-          <m:t>451</m:t>
-        </m:r>
-        <m:r>
-          <m:t>,</m:t>
-        </m:r>
-        <m:r>
-          <m:t>946</m:t>
-        </m:r>
-        <m:r>
-          <m:t>+</m:t>
-        </m:r>
-        <m:r>
-          <m:t>501</m:t>
-        </m:r>
-        <m:r>
-          <m:t>,</m:t>
-        </m:r>
-        <m:r>
-          <m:t>406</m:t>
-        </m:r>
-        <m:r>
-          <m:t>+</m:t>
-        </m:r>
-        <m:r>
-          <m:t>932</m:t>
-        </m:r>
-        <m:r>
-          <m:t>,</m:t>
-        </m:r>
-        <m:r>
-          <m:t>698</m:t>
-        </m:r>
-        <m:r>
-          <m:t>+</m:t>
-        </m:r>
-        <m:r>
-          <m:t>640</m:t>
-        </m:r>
-        <m:r>
-          <m:t>,</m:t>
-        </m:r>
-        <m:r>
-          <m:t>276</m:t>
-        </m:r>
-        <m:r>
-          <m:t>+</m:t>
-        </m:r>
-        <m:r>
-          <m:t>563</m:t>
-        </m:r>
-        <m:r>
-          <m:t>,</m:t>
-        </m:r>
-        <m:r>
-          <m:t>701</m:t>
-        </m:r>
-        <m:r>
-          <m:t>+</m:t>
-        </m:r>
-        <m:r>
-          <m:t>545</m:t>
-        </m:r>
-        <m:r>
-          <m:t>,</m:t>
-        </m:r>
-        <m:r>
-          <m:t>771</m:t>
-        </m:r>
-        <m:r>
-          <m:t>+</m:t>
-        </m:r>
-        <m:r>
-          <m:t>254</m:t>
-        </m:r>
-        <m:r>
-          <m:t>,</m:t>
-        </m:r>
-        <m:r>
-          <m:t>992</m:t>
-        </m:r>
-        <m:r>
-          <m:t>+</m:t>
-        </m:r>
-        <m:r>
-          <m:t>777</m:t>
-        </m:r>
-        <m:r>
-          <m:t>,</m:t>
-        </m:r>
-        <m:r>
-          <m:t>263</m:t>
-        </m:r>
-        <m:r>
-          <m:t>+</m:t>
-        </m:r>
-        <m:r>
-          <m:t>435</m:t>
-        </m:r>
-        <m:r>
-          <m:t>,</m:t>
-        </m:r>
-        <m:r>
-          <m:t>688</m:t>
-        </m:r>
-        <m:r>
-          <m:t>+</m:t>
-        </m:r>
-        <m:r>
-          <m:t>816</m:t>
-        </m:r>
-        <m:r>
-          <m:t>,</m:t>
-        </m:r>
-        <m:r>
-          <m:t>329</m:t>
+          <m:t>750</m:t>
+        </m:r>
+        <m:r>
+          <m:t>,</m:t>
+        </m:r>
+        <m:r>
+          <m:t>418</m:t>
+        </m:r>
+        <m:r>
+          <m:t>+</m:t>
+        </m:r>
+        <m:r>
+          <m:t>362</m:t>
+        </m:r>
+        <m:r>
+          <m:t>,</m:t>
+        </m:r>
+        <m:r>
+          <m:t>278</m:t>
+        </m:r>
+        <m:r>
+          <m:t>+</m:t>
+        </m:r>
+        <m:r>
+          <m:t>882</m:t>
+        </m:r>
+        <m:r>
+          <m:t>,</m:t>
+        </m:r>
+        <m:r>
+          <m:t>587</m:t>
+        </m:r>
+        <m:r>
+          <m:t>+</m:t>
+        </m:r>
+        <m:r>
+          <m:t>987</m:t>
+        </m:r>
+        <m:r>
+          <m:t>,</m:t>
+        </m:r>
+        <m:r>
+          <m:t>918</m:t>
+        </m:r>
+        <m:r>
+          <m:t>+</m:t>
+        </m:r>
+        <m:r>
+          <m:t>361</m:t>
+        </m:r>
+        <m:r>
+          <m:t>,</m:t>
+        </m:r>
+        <m:r>
+          <m:t>028</m:t>
+        </m:r>
+        <m:r>
+          <m:t>+</m:t>
+        </m:r>
+        <m:r>
+          <m:t>983</m:t>
+        </m:r>
+        <m:r>
+          <m:t>,</m:t>
+        </m:r>
+        <m:r>
+          <m:t>027</m:t>
+        </m:r>
+        <m:r>
+          <m:t>+</m:t>
+        </m:r>
+        <m:r>
+          <m:t>321</m:t>
+        </m:r>
+        <m:r>
+          <m:t>,</m:t>
+        </m:r>
+        <m:r>
+          <m:t>749</m:t>
+        </m:r>
+        <m:r>
+          <m:t>+</m:t>
+        </m:r>
+        <m:r>
+          <m:t>981</m:t>
+        </m:r>
+        <m:r>
+          <m:t>,</m:t>
+        </m:r>
+        <m:r>
+          <m:t>959</m:t>
+        </m:r>
+        <m:r>
+          <m:t>+</m:t>
+        </m:r>
+        <m:r>
+          <m:t>511</m:t>
+        </m:r>
+        <m:r>
+          <m:t>,</m:t>
+        </m:r>
+        <m:r>
+          <m:t>204</m:t>
+        </m:r>
+        <m:r>
+          <m:t>+</m:t>
+        </m:r>
+        <m:r>
+          <m:t>320</m:t>
+        </m:r>
+        <m:r>
+          <m:t>,</m:t>
+        </m:r>
+        <m:r>
+          <m:t>204</m:t>
         </m:r>
       </m:oMath>
     </w:p>
@@ -1020,121 +1020,121 @@
       </w:pPr>
       <m:oMath>
         <m:r>
-          <m:t>587</m:t>
-        </m:r>
-        <m:r>
-          <m:t>,</m:t>
-        </m:r>
-        <m:r>
-          <m:t>078</m:t>
-        </m:r>
-        <m:r>
-          <m:t>+</m:t>
-        </m:r>
-        <m:r>
-          <m:t>715</m:t>
-        </m:r>
-        <m:r>
-          <m:t>,</m:t>
-        </m:r>
-        <m:r>
-          <m:t>922</m:t>
+          <m:t>705</m:t>
+        </m:r>
+        <m:r>
+          <m:t>,</m:t>
+        </m:r>
+        <m:r>
+          <m:t>336</m:t>
+        </m:r>
+        <m:r>
+          <m:t>+</m:t>
+        </m:r>
+        <m:r>
+          <m:t>569</m:t>
+        </m:r>
+        <m:r>
+          <m:t>,</m:t>
+        </m:r>
+        <m:r>
+          <m:t>907</m:t>
+        </m:r>
+        <m:r>
+          <m:t>+</m:t>
+        </m:r>
+        <m:r>
+          <m:t>331</m:t>
+        </m:r>
+        <m:r>
+          <m:t>,</m:t>
+        </m:r>
+        <m:r>
+          <m:t>051</m:t>
+        </m:r>
+        <m:r>
+          <m:t>+</m:t>
+        </m:r>
+        <m:r>
+          <m:t>776</m:t>
+        </m:r>
+        <m:r>
+          <m:t>,</m:t>
+        </m:r>
+        <m:r>
+          <m:t>851</m:t>
+        </m:r>
+        <m:r>
+          <m:t>+</m:t>
+        </m:r>
+        <m:r>
+          <m:t>700</m:t>
+        </m:r>
+        <m:r>
+          <m:t>,</m:t>
+        </m:r>
+        <m:r>
+          <m:t>102</m:t>
         </m:r>
         <m:r>
           <m:t>−</m:t>
         </m:r>
         <m:r>
-          <m:t>190</m:t>
-        </m:r>
-        <m:r>
-          <m:t>,</m:t>
-        </m:r>
-        <m:r>
-          <m:t>164</m:t>
-        </m:r>
-        <m:r>
-          <m:t>+</m:t>
-        </m:r>
-        <m:r>
-          <m:t>751</m:t>
-        </m:r>
-        <m:r>
-          <m:t>,</m:t>
+          <m:t>744</m:t>
+        </m:r>
+        <m:r>
+          <m:t>,</m:t>
+        </m:r>
+        <m:r>
+          <m:t>192</m:t>
+        </m:r>
+        <m:r>
+          <m:t>−</m:t>
+        </m:r>
+        <m:r>
+          <m:t>446</m:t>
+        </m:r>
+        <m:r>
+          <m:t>,</m:t>
+        </m:r>
+        <m:r>
+          <m:t>378</m:t>
+        </m:r>
+        <m:r>
+          <m:t>+</m:t>
         </m:r>
         <m:r>
           <m:t>576</m:t>
         </m:r>
         <m:r>
+          <m:t>,</m:t>
+        </m:r>
+        <m:r>
+          <m:t>359</m:t>
+        </m:r>
+        <m:r>
           <m:t>−</m:t>
         </m:r>
         <m:r>
-          <m:t>310</m:t>
-        </m:r>
-        <m:r>
-          <m:t>,</m:t>
-        </m:r>
-        <m:r>
-          <m:t>820</m:t>
+          <m:t>375</m:t>
+        </m:r>
+        <m:r>
+          <m:t>,</m:t>
+        </m:r>
+        <m:r>
+          <m:t>162</m:t>
         </m:r>
         <m:r>
           <m:t>−</m:t>
         </m:r>
         <m:r>
-          <m:t>993</m:t>
-        </m:r>
-        <m:r>
-          <m:t>,</m:t>
-        </m:r>
-        <m:r>
-          <m:t>186</m:t>
-        </m:r>
-        <m:r>
-          <m:t>+</m:t>
-        </m:r>
-        <m:r>
-          <m:t>897</m:t>
-        </m:r>
-        <m:r>
-          <m:t>,</m:t>
-        </m:r>
-        <m:r>
-          <m:t>177</m:t>
-        </m:r>
-        <m:r>
-          <m:t>+</m:t>
-        </m:r>
-        <m:r>
-          <m:t>551</m:t>
-        </m:r>
-        <m:r>
-          <m:t>,</m:t>
-        </m:r>
-        <m:r>
-          <m:t>836</m:t>
-        </m:r>
-        <m:r>
-          <m:t>−</m:t>
-        </m:r>
-        <m:r>
-          <m:t>791</m:t>
-        </m:r>
-        <m:r>
-          <m:t>,</m:t>
-        </m:r>
-        <m:r>
-          <m:t>499</m:t>
-        </m:r>
-        <m:r>
-          <m:t>+</m:t>
-        </m:r>
-        <m:r>
-          <m:t>119</m:t>
-        </m:r>
-        <m:r>
-          <m:t>,</m:t>
-        </m:r>
-        <m:r>
-          <m:t>222</m:t>
+          <m:t>984</m:t>
+        </m:r>
+        <m:r>
+          <m:t>,</m:t>
+        </m:r>
+        <m:r>
+          <m:t>564</m:t>
         </m:r>
       </m:oMath>
     </w:p>
@@ -1144,121 +1144,121 @@
       </w:pPr>
       <m:oMath>
         <m:r>
-          <m:t>542</m:t>
-        </m:r>
-        <m:r>
-          <m:t>,</m:t>
-        </m:r>
-        <m:r>
-          <m:t>460</m:t>
-        </m:r>
-        <m:r>
-          <m:t>+</m:t>
-        </m:r>
-        <m:r>
-          <m:t>285</m:t>
-        </m:r>
-        <m:r>
-          <m:t>,</m:t>
-        </m:r>
-        <m:r>
-          <m:t>094</m:t>
-        </m:r>
-        <m:r>
-          <m:t>+</m:t>
-        </m:r>
-        <m:r>
-          <m:t>278</m:t>
-        </m:r>
-        <m:r>
-          <m:t>,</m:t>
-        </m:r>
-        <m:r>
-          <m:t>778</m:t>
-        </m:r>
-        <m:r>
-          <m:t>+</m:t>
-        </m:r>
-        <m:r>
-          <m:t>176</m:t>
-        </m:r>
-        <m:r>
-          <m:t>,</m:t>
-        </m:r>
-        <m:r>
-          <m:t>407</m:t>
-        </m:r>
-        <m:r>
-          <m:t>+</m:t>
-        </m:r>
-        <m:r>
-          <m:t>980</m:t>
-        </m:r>
-        <m:r>
-          <m:t>,</m:t>
-        </m:r>
-        <m:r>
-          <m:t>313</m:t>
-        </m:r>
-        <m:r>
-          <m:t>+</m:t>
-        </m:r>
-        <m:r>
-          <m:t>119</m:t>
-        </m:r>
-        <m:r>
-          <m:t>,</m:t>
-        </m:r>
-        <m:r>
-          <m:t>540</m:t>
-        </m:r>
-        <m:r>
-          <m:t>+</m:t>
-        </m:r>
-        <m:r>
-          <m:t>379</m:t>
-        </m:r>
-        <m:r>
-          <m:t>,</m:t>
-        </m:r>
-        <m:r>
-          <m:t>713</m:t>
-        </m:r>
-        <m:r>
-          <m:t>+</m:t>
-        </m:r>
-        <m:r>
-          <m:t>978</m:t>
-        </m:r>
-        <m:r>
-          <m:t>,</m:t>
-        </m:r>
-        <m:r>
-          <m:t>138</m:t>
-        </m:r>
-        <m:r>
-          <m:t>+</m:t>
-        </m:r>
-        <m:r>
-          <m:t>264</m:t>
-        </m:r>
-        <m:r>
-          <m:t>,</m:t>
-        </m:r>
-        <m:r>
-          <m:t>193</m:t>
-        </m:r>
-        <m:r>
-          <m:t>+</m:t>
-        </m:r>
-        <m:r>
-          <m:t>599</m:t>
-        </m:r>
-        <m:r>
-          <m:t>,</m:t>
-        </m:r>
-        <m:r>
-          <m:t>615</m:t>
+          <m:t>694</m:t>
+        </m:r>
+        <m:r>
+          <m:t>,</m:t>
+        </m:r>
+        <m:r>
+          <m:t>905</m:t>
+        </m:r>
+        <m:r>
+          <m:t>+</m:t>
+        </m:r>
+        <m:r>
+          <m:t>666</m:t>
+        </m:r>
+        <m:r>
+          <m:t>,</m:t>
+        </m:r>
+        <m:r>
+          <m:t>522</m:t>
+        </m:r>
+        <m:r>
+          <m:t>+</m:t>
+        </m:r>
+        <m:r>
+          <m:t>877</m:t>
+        </m:r>
+        <m:r>
+          <m:t>,</m:t>
+        </m:r>
+        <m:r>
+          <m:t>439</m:t>
+        </m:r>
+        <m:r>
+          <m:t>+</m:t>
+        </m:r>
+        <m:r>
+          <m:t>508</m:t>
+        </m:r>
+        <m:r>
+          <m:t>,</m:t>
+        </m:r>
+        <m:r>
+          <m:t>281</m:t>
+        </m:r>
+        <m:r>
+          <m:t>+</m:t>
+        </m:r>
+        <m:r>
+          <m:t>106</m:t>
+        </m:r>
+        <m:r>
+          <m:t>,</m:t>
+        </m:r>
+        <m:r>
+          <m:t>750</m:t>
+        </m:r>
+        <m:r>
+          <m:t>+</m:t>
+        </m:r>
+        <m:r>
+          <m:t>104</m:t>
+        </m:r>
+        <m:r>
+          <m:t>,</m:t>
+        </m:r>
+        <m:r>
+          <m:t>224</m:t>
+        </m:r>
+        <m:r>
+          <m:t>+</m:t>
+        </m:r>
+        <m:r>
+          <m:t>405</m:t>
+        </m:r>
+        <m:r>
+          <m:t>,</m:t>
+        </m:r>
+        <m:r>
+          <m:t>553</m:t>
+        </m:r>
+        <m:r>
+          <m:t>+</m:t>
+        </m:r>
+        <m:r>
+          <m:t>908</m:t>
+        </m:r>
+        <m:r>
+          <m:t>,</m:t>
+        </m:r>
+        <m:r>
+          <m:t>641</m:t>
+        </m:r>
+        <m:r>
+          <m:t>+</m:t>
+        </m:r>
+        <m:r>
+          <m:t>535</m:t>
+        </m:r>
+        <m:r>
+          <m:t>,</m:t>
+        </m:r>
+        <m:r>
+          <m:t>944</m:t>
+        </m:r>
+        <m:r>
+          <m:t>+</m:t>
+        </m:r>
+        <m:r>
+          <m:t>796</m:t>
+        </m:r>
+        <m:r>
+          <m:t>,</m:t>
+        </m:r>
+        <m:r>
+          <m:t>956</m:t>
         </m:r>
       </m:oMath>
     </w:p>
@@ -1327,44 +1327,44 @@
             </w:pPr>
             <m:oMath>
               <m:r>
-                <m:t>1</m:t>
+                <m:t>8</m:t>
               </m:r>
               <m:r>
                 <m:t>,</m:t>
               </m:r>
               <m:r>
-                <m:t>503</m:t>
+                <m:t>256</m:t>
               </m:r>
               <m:r>
                 <m:t>⋅</m:t>
               </m:r>
               <m:r>
-                <m:t>939</m:t>
-              </m:r>
-            </m:oMath>
-          </w:p>
-        </w:tc>
-        <w:tc>
-          <w:p>
-            <w:pPr>
-              <w:pStyle w:val="Compact"/>
-              <w:jc w:val="left"/>
-            </w:pPr>
-            <m:oMath>
-              <m:r>
-                <m:t>885</m:t>
+                <m:t>326</m:t>
+              </m:r>
+            </m:oMath>
+          </w:p>
+        </w:tc>
+        <w:tc>
+          <w:p>
+            <w:pPr>
+              <w:pStyle w:val="Compact"/>
+              <w:jc w:val="left"/>
+            </w:pPr>
+            <m:oMath>
+              <m:r>
+                <m:t>547</m:t>
               </m:r>
               <m:r>
                 <m:t>,</m:t>
               </m:r>
               <m:r>
-                <m:t>081</m:t>
+                <m:t>248</m:t>
               </m:r>
               <m:r>
                 <m:t>÷</m:t>
               </m:r>
               <m:r>
-                <m:t>961</m:t>
+                <m:t>877</m:t>
               </m:r>
             </m:oMath>
           </w:p>
@@ -1379,44 +1379,44 @@
             </w:pPr>
             <m:oMath>
               <m:r>
-                <m:t>15</m:t>
+                <m:t>31</m:t>
               </m:r>
               <m:r>
                 <m:t>,</m:t>
               </m:r>
               <m:r>
-                <m:t>936</m:t>
+                <m:t>591</m:t>
               </m:r>
               <m:r>
                 <m:t>⋅</m:t>
               </m:r>
               <m:r>
-                <m:t>40</m:t>
-              </m:r>
-            </m:oMath>
-          </w:p>
-        </w:tc>
-        <w:tc>
-          <w:p>
-            <w:pPr>
-              <w:pStyle w:val="Compact"/>
-              <w:jc w:val="left"/>
-            </w:pPr>
-            <m:oMath>
-              <m:r>
-                <m:t>107</m:t>
+                <m:t>42</m:t>
+              </m:r>
+            </m:oMath>
+          </w:p>
+        </w:tc>
+        <w:tc>
+          <w:p>
+            <w:pPr>
+              <w:pStyle w:val="Compact"/>
+              <w:jc w:val="left"/>
+            </w:pPr>
+            <m:oMath>
+              <m:r>
+                <m:t>902</m:t>
               </m:r>
               <m:r>
                 <m:t>,</m:t>
               </m:r>
               <m:r>
-                <m:t>100</m:t>
+                <m:t>692</m:t>
               </m:r>
               <m:r>
                 <m:t>÷</m:t>
               </m:r>
               <m:r>
-                <m:t>850</m:t>
+                <m:t>721</m:t>
               </m:r>
             </m:oMath>
           </w:p>
@@ -1431,32 +1431,32 @@
             </w:pPr>
             <m:oMath>
               <m:r>
-                <m:t>2.615</m:t>
+                <m:t>9.815</m:t>
               </m:r>
               <m:r>
                 <m:t>⋅</m:t>
               </m:r>
               <m:r>
-                <m:t>89.2</m:t>
-              </m:r>
-            </m:oMath>
-          </w:p>
-        </w:tc>
-        <w:tc>
-          <w:p>
-            <w:pPr>
-              <w:pStyle w:val="Compact"/>
-              <w:jc w:val="left"/>
-            </w:pPr>
-            <m:oMath>
-              <m:r>
-                <m:t>0.2252</m:t>
+                <m:t>49.4</m:t>
+              </m:r>
+            </m:oMath>
+          </w:p>
+        </w:tc>
+        <w:tc>
+          <w:p>
+            <w:pPr>
+              <w:pStyle w:val="Compact"/>
+              <w:jc w:val="left"/>
+            </w:pPr>
+            <m:oMath>
+              <m:r>
+                <m:t>0.9066</m:t>
               </m:r>
               <m:r>
                 <m:t>÷</m:t>
               </m:r>
               <m:r>
-                <m:t>4.54</m:t>
+                <m:t>1.02</m:t>
               </m:r>
             </m:oMath>
           </w:p>
@@ -1471,50 +1471,50 @@
             </w:pPr>
             <m:oMath>
               <m:r>
-                <m:t>1</m:t>
+                <m:t>2</m:t>
               </m:r>
               <m:r>
                 <m:t>,</m:t>
               </m:r>
               <m:r>
-                <m:t>451</m:t>
+                <m:t>499</m:t>
               </m:r>
               <m:r>
                 <m:t>⋅</m:t>
               </m:r>
               <m:r>
-                <m:t>133</m:t>
-              </m:r>
-            </m:oMath>
-          </w:p>
-        </w:tc>
-        <w:tc>
-          <w:p>
-            <w:pPr>
-              <w:pStyle w:val="Compact"/>
-              <w:jc w:val="left"/>
-            </w:pPr>
-            <m:oMath>
-              <m:r>
-                <m:t>302</m:t>
+                <m:t>861</m:t>
+              </m:r>
+            </m:oMath>
+          </w:p>
+        </w:tc>
+        <w:tc>
+          <w:p>
+            <w:pPr>
+              <w:pStyle w:val="Compact"/>
+              <w:jc w:val="left"/>
+            </w:pPr>
+            <m:oMath>
+              <m:r>
+                <m:t>112</m:t>
               </m:r>
               <m:r>
                 <m:t>,</m:t>
               </m:r>
               <m:r>
-                <m:t>292</m:t>
-              </m:r>
-              <m:r>
-                <m:t>−</m:t>
-              </m:r>
-              <m:r>
-                <m:t>5</m:t>
+                <m:t>281</m:t>
+              </m:r>
+              <m:r>
+                <m:t>÷</m:t>
+              </m:r>
+              <m:r>
+                <m:t>8</m:t>
               </m:r>
               <m:r>
                 <m:t>,</m:t>
               </m:r>
               <m:r>
-                <m:t>598</m:t>
+                <m:t>637</m:t>
               </m:r>
             </m:oMath>
           </w:p>
@@ -1529,32 +1529,32 @@
             </w:pPr>
             <m:oMath>
               <m:r>
-                <m:t>0.6975</m:t>
+                <m:t>0.9826</m:t>
               </m:r>
               <m:r>
                 <m:t>⋅</m:t>
               </m:r>
               <m:r>
-                <m:t>0.872</m:t>
-              </m:r>
-            </m:oMath>
-          </w:p>
-        </w:tc>
-        <w:tc>
-          <w:p>
-            <w:pPr>
-              <w:pStyle w:val="Compact"/>
-              <w:jc w:val="left"/>
-            </w:pPr>
-            <m:oMath>
-              <m:r>
-                <m:t>0.36767</m:t>
+                <m:t>0.541</m:t>
+              </m:r>
+            </m:oMath>
+          </w:p>
+        </w:tc>
+        <w:tc>
+          <w:p>
+            <w:pPr>
+              <w:pStyle w:val="Compact"/>
+              <w:jc w:val="left"/>
+            </w:pPr>
+            <m:oMath>
+              <m:r>
+                <m:t>0.31722</m:t>
               </m:r>
               <m:r>
                 <m:t>÷</m:t>
               </m:r>
               <m:r>
-                <m:t>0.391</m:t>
+                <m:t>0.278</m:t>
               </m:r>
             </m:oMath>
           </w:p>
@@ -1569,38 +1569,38 @@
             </w:pPr>
             <m:oMath>
               <m:r>
-                <m:t>93.6</m:t>
+                <m:t>74</m:t>
               </m:r>
               <m:r>
                 <m:t>⋅</m:t>
               </m:r>
               <m:r>
-                <m:t>577.8</m:t>
-              </m:r>
-            </m:oMath>
-          </w:p>
-        </w:tc>
-        <w:tc>
-          <w:p>
-            <w:pPr>
-              <w:pStyle w:val="Compact"/>
-              <w:jc w:val="left"/>
-            </w:pPr>
-            <m:oMath>
-              <m:r>
-                <m:t>314</m:t>
+                <m:t>499.7</m:t>
+              </m:r>
+            </m:oMath>
+          </w:p>
+        </w:tc>
+        <w:tc>
+          <w:p>
+            <w:pPr>
+              <w:pStyle w:val="Compact"/>
+              <w:jc w:val="left"/>
+            </w:pPr>
+            <m:oMath>
+              <m:r>
+                <m:t>776</m:t>
               </m:r>
               <m:r>
                 <m:t>,</m:t>
               </m:r>
               <m:r>
-                <m:t>241</m:t>
+                <m:t>000</m:t>
               </m:r>
               <m:r>
                 <m:t>÷</m:t>
               </m:r>
               <m:r>
-                <m:t>703</m:t>
+                <m:t>800</m:t>
               </m:r>
             </m:oMath>
           </w:p>
@@ -1621,32 +1621,32 @@
                 <m:t>,</m:t>
               </m:r>
               <m:r>
-                <m:t>787</m:t>
+                <m:t>651</m:t>
               </m:r>
               <m:r>
                 <m:t>⋅</m:t>
               </m:r>
               <m:r>
-                <m:t>423</m:t>
-              </m:r>
-            </m:oMath>
-          </w:p>
-        </w:tc>
-        <w:tc>
-          <w:p>
-            <w:pPr>
-              <w:pStyle w:val="Compact"/>
-              <w:jc w:val="left"/>
-            </w:pPr>
-            <m:oMath>
-              <m:r>
-                <m:t>9.8731</m:t>
+                <m:t>831</m:t>
+              </m:r>
+            </m:oMath>
+          </w:p>
+        </w:tc>
+        <w:tc>
+          <w:p>
+            <w:pPr>
+              <w:pStyle w:val="Compact"/>
+              <w:jc w:val="left"/>
+            </w:pPr>
+            <m:oMath>
+              <m:r>
+                <m:t>2.7055</m:t>
               </m:r>
               <m:r>
                 <m:t>÷</m:t>
               </m:r>
               <m:r>
-                <m:t>0.037</m:t>
+                <m:t>0.068</m:t>
               </m:r>
             </m:oMath>
           </w:p>
@@ -1661,38 +1661,38 @@
             </w:pPr>
             <m:oMath>
               <m:r>
-                <m:t>4</m:t>
+                <m:t>5</m:t>
               </m:r>
               <m:r>
                 <m:t>,</m:t>
               </m:r>
               <m:r>
-                <m:t>923</m:t>
+                <m:t>682</m:t>
               </m:r>
               <m:r>
                 <m:t>⋅</m:t>
               </m:r>
               <m:r>
-                <m:t>0.071</m:t>
-              </m:r>
-            </m:oMath>
-          </w:p>
-        </w:tc>
-        <w:tc>
-          <w:p>
-            <w:pPr>
-              <w:pStyle w:val="Compact"/>
-              <w:jc w:val="left"/>
-            </w:pPr>
-            <m:oMath>
-              <m:r>
-                <m:t>0.008714</m:t>
+                <m:t>0.064</m:t>
+              </m:r>
+            </m:oMath>
+          </w:p>
+        </w:tc>
+        <w:tc>
+          <w:p>
+            <w:pPr>
+              <w:pStyle w:val="Compact"/>
+              <w:jc w:val="left"/>
+            </w:pPr>
+            <m:oMath>
+              <m:r>
+                <m:t>0.007315</m:t>
               </m:r>
               <m:r>
                 <m:t>÷</m:t>
               </m:r>
               <m:r>
-                <m:t>7.1</m:t>
+                <m:t>8.7</m:t>
               </m:r>
             </m:oMath>
           </w:p>
@@ -1713,38 +1713,38 @@
                 <m:t>,</m:t>
               </m:r>
               <m:r>
-                <m:t>444</m:t>
+                <m:t>830</m:t>
               </m:r>
               <m:r>
                 <m:t>⋅</m:t>
               </m:r>
               <m:r>
-                <m:t>673</m:t>
-              </m:r>
-            </m:oMath>
-          </w:p>
-        </w:tc>
-        <w:tc>
-          <w:p>
-            <w:pPr>
-              <w:pStyle w:val="Compact"/>
-              <w:jc w:val="left"/>
-            </w:pPr>
-            <m:oMath>
-              <m:r>
-                <m:t>228</m:t>
+                <m:t>718</m:t>
+              </m:r>
+            </m:oMath>
+          </w:p>
+        </w:tc>
+        <w:tc>
+          <w:p>
+            <w:pPr>
+              <w:pStyle w:val="Compact"/>
+              <w:jc w:val="left"/>
+            </w:pPr>
+            <m:oMath>
+              <m:r>
+                <m:t>526</m:t>
               </m:r>
               <m:r>
                 <m:t>,</m:t>
               </m:r>
               <m:r>
-                <m:t>393</m:t>
+                <m:t>464</m:t>
               </m:r>
               <m:r>
                 <m:t>÷</m:t>
               </m:r>
               <m:r>
-                <m:t>769</m:t>
+                <m:t>384</m:t>
               </m:r>
             </m:oMath>
           </w:p>
@@ -1759,44 +1759,44 @@
             </w:pPr>
             <m:oMath>
               <m:r>
-                <m:t>1</m:t>
+                <m:t>6</m:t>
               </m:r>
               <m:r>
                 <m:t>,</m:t>
               </m:r>
               <m:r>
-                <m:t>204</m:t>
+                <m:t>837</m:t>
               </m:r>
               <m:r>
                 <m:t>⋅</m:t>
               </m:r>
               <m:r>
-                <m:t>82.4</m:t>
-              </m:r>
-            </m:oMath>
-          </w:p>
-        </w:tc>
-        <w:tc>
-          <w:p>
-            <w:pPr>
-              <w:pStyle w:val="Compact"/>
-              <w:jc w:val="left"/>
-            </w:pPr>
-            <m:oMath>
-              <m:r>
-                <m:t>938</m:t>
+                <m:t>36.7</m:t>
+              </m:r>
+            </m:oMath>
+          </w:p>
+        </w:tc>
+        <w:tc>
+          <w:p>
+            <w:pPr>
+              <w:pStyle w:val="Compact"/>
+              <w:jc w:val="left"/>
+            </w:pPr>
+            <m:oMath>
+              <m:r>
+                <m:t>378</m:t>
               </m:r>
               <m:r>
                 <m:t>,</m:t>
               </m:r>
               <m:r>
-                <m:t>740</m:t>
-              </m:r>
-              <m:r>
-                <m:t>−</m:t>
-              </m:r>
-              <m:r>
-                <m:t>502</m:t>
+                <m:t>714</m:t>
+              </m:r>
+              <m:r>
+                <m:t>÷</m:t>
+              </m:r>
+              <m:r>
+                <m:t>994</m:t>
               </m:r>
             </m:oMath>
           </w:p>
@@ -1817,38 +1817,38 @@
                 <m:t>,</m:t>
               </m:r>
               <m:r>
-                <m:t>559</m:t>
+                <m:t>737</m:t>
               </m:r>
               <m:r>
                 <m:t>⋅</m:t>
               </m:r>
               <m:r>
-                <m:t>604</m:t>
-              </m:r>
-            </m:oMath>
-          </w:p>
-        </w:tc>
-        <w:tc>
-          <w:p>
-            <w:pPr>
-              <w:pStyle w:val="Compact"/>
-              <w:jc w:val="left"/>
-            </w:pPr>
-            <m:oMath>
-              <m:r>
-                <m:t>26</m:t>
+                <m:t>730</m:t>
+              </m:r>
+            </m:oMath>
+          </w:p>
+        </w:tc>
+        <w:tc>
+          <w:p>
+            <w:pPr>
+              <w:pStyle w:val="Compact"/>
+              <w:jc w:val="left"/>
+            </w:pPr>
+            <m:oMath>
+              <m:r>
+                <m:t>72</m:t>
               </m:r>
               <m:r>
                 <m:t>,</m:t>
               </m:r>
               <m:r>
-                <m:t>719</m:t>
+                <m:t>912</m:t>
               </m:r>
               <m:r>
                 <m:t>÷</m:t>
               </m:r>
               <m:r>
-                <m:t>347</m:t>
+                <m:t>392</m:t>
               </m:r>
             </m:oMath>
           </w:p>
@@ -1863,7 +1863,7 @@
             </w:pPr>
             <m:oMath>
               <m:r>
-                <m:t>434</m:t>
+                <m:t>982</m:t>
               </m:r>
               <m:r>
                 <m:t>⋅</m:t>
@@ -1875,32 +1875,32 @@
                 <m:t>,</m:t>
               </m:r>
               <m:r>
-                <m:t>615</m:t>
-              </m:r>
-            </m:oMath>
-          </w:p>
-        </w:tc>
-        <w:tc>
-          <w:p>
-            <w:pPr>
-              <w:pStyle w:val="Compact"/>
-              <w:jc w:val="left"/>
-            </w:pPr>
-            <m:oMath>
-              <m:r>
-                <m:t>982</m:t>
+                <m:t>736</m:t>
+              </m:r>
+            </m:oMath>
+          </w:p>
+        </w:tc>
+        <w:tc>
+          <w:p>
+            <w:pPr>
+              <w:pStyle w:val="Compact"/>
+              <w:jc w:val="left"/>
+            </w:pPr>
+            <m:oMath>
+              <m:r>
+                <m:t>773</m:t>
               </m:r>
               <m:r>
                 <m:t>,</m:t>
               </m:r>
               <m:r>
-                <m:t>996</m:t>
+                <m:t>916</m:t>
               </m:r>
               <m:r>
                 <m:t>÷</m:t>
               </m:r>
               <m:r>
-                <m:t>28</m:t>
+                <m:t>44</m:t>
               </m:r>
             </m:oMath>
           </w:p>
@@ -1915,38 +1915,38 @@
             </w:pPr>
             <m:oMath>
               <m:r>
-                <m:t>1</m:t>
+                <m:t>6</m:t>
               </m:r>
               <m:r>
                 <m:t>,</m:t>
               </m:r>
               <m:r>
-                <m:t>923</m:t>
+                <m:t>328</m:t>
               </m:r>
               <m:r>
                 <m:t>⋅</m:t>
               </m:r>
               <m:r>
-                <m:t>0.73</m:t>
-              </m:r>
-            </m:oMath>
-          </w:p>
-        </w:tc>
-        <w:tc>
-          <w:p>
-            <w:pPr>
-              <w:pStyle w:val="Compact"/>
-              <w:jc w:val="left"/>
-            </w:pPr>
-            <m:oMath>
-              <m:r>
-                <m:t>196</m:t>
+                <m:t>0.513</m:t>
+              </m:r>
+            </m:oMath>
+          </w:p>
+        </w:tc>
+        <w:tc>
+          <w:p>
+            <w:pPr>
+              <w:pStyle w:val="Compact"/>
+              <w:jc w:val="left"/>
+            </w:pPr>
+            <m:oMath>
+              <m:r>
+                <m:t>548</m:t>
               </m:r>
               <m:r>
                 <m:t>÷</m:t>
               </m:r>
               <m:r>
-                <m:t>0.934</m:t>
+                <m:t>0.465</m:t>
               </m:r>
             </m:oMath>
           </w:p>
@@ -1961,44 +1961,44 @@
             </w:pPr>
             <m:oMath>
               <m:r>
-                <m:t>5</m:t>
+                <m:t>4</m:t>
               </m:r>
               <m:r>
                 <m:t>,</m:t>
               </m:r>
               <m:r>
-                <m:t>252</m:t>
+                <m:t>547</m:t>
               </m:r>
               <m:r>
                 <m:t>⋅</m:t>
               </m:r>
               <m:r>
-                <m:t>477</m:t>
-              </m:r>
-            </m:oMath>
-          </w:p>
-        </w:tc>
-        <w:tc>
-          <w:p>
-            <w:pPr>
-              <w:pStyle w:val="Compact"/>
-              <w:jc w:val="left"/>
-            </w:pPr>
-            <m:oMath>
-              <m:r>
-                <m:t>992</m:t>
+                <m:t>216</m:t>
+              </m:r>
+            </m:oMath>
+          </w:p>
+        </w:tc>
+        <w:tc>
+          <w:p>
+            <w:pPr>
+              <w:pStyle w:val="Compact"/>
+              <w:jc w:val="left"/>
+            </w:pPr>
+            <m:oMath>
+              <m:r>
+                <m:t>766</m:t>
               </m:r>
               <m:r>
                 <m:t>,</m:t>
               </m:r>
               <m:r>
-                <m:t>715</m:t>
+                <m:t>320</m:t>
               </m:r>
               <m:r>
                 <m:t>÷</m:t>
               </m:r>
               <m:r>
-                <m:t>687</m:t>
+                <m:t>930</m:t>
               </m:r>
             </m:oMath>
           </w:p>
@@ -2013,38 +2013,38 @@
             </w:pPr>
             <m:oMath>
               <m:r>
-                <m:t>3</m:t>
+                <m:t>5</m:t>
               </m:r>
               <m:r>
                 <m:t>,</m:t>
               </m:r>
               <m:r>
-                <m:t>429</m:t>
+                <m:t>184</m:t>
               </m:r>
               <m:r>
                 <m:t>⋅</m:t>
               </m:r>
               <m:r>
-                <m:t>50.8</m:t>
-              </m:r>
-            </m:oMath>
-          </w:p>
-        </w:tc>
-        <w:tc>
-          <w:p>
-            <w:pPr>
-              <w:pStyle w:val="Compact"/>
-              <w:jc w:val="left"/>
-            </w:pPr>
-            <m:oMath>
-              <m:r>
-                <m:t>34</m:t>
+                <m:t>96.5</m:t>
+              </m:r>
+            </m:oMath>
+          </w:p>
+        </w:tc>
+        <w:tc>
+          <w:p>
+            <w:pPr>
+              <w:pStyle w:val="Compact"/>
+              <w:jc w:val="left"/>
+            </w:pPr>
+            <m:oMath>
+              <m:r>
+                <m:t>92</m:t>
               </m:r>
               <m:r>
                 <m:t>÷</m:t>
               </m:r>
               <m:r>
-                <m:t>0.066</m:t>
+                <m:t>0.072</m:t>
               </m:r>
             </m:oMath>
           </w:p>
@@ -2059,50 +2059,50 @@
             </w:pPr>
             <m:oMath>
               <m:r>
-                <m:t>9</m:t>
+                <m:t>2</m:t>
               </m:r>
               <m:r>
                 <m:t>,</m:t>
               </m:r>
               <m:r>
-                <m:t>015</m:t>
+                <m:t>924</m:t>
               </m:r>
               <m:r>
                 <m:t>⋅</m:t>
               </m:r>
               <m:r>
-                <m:t>77.6</m:t>
-              </m:r>
-            </m:oMath>
-          </w:p>
-        </w:tc>
-        <w:tc>
-          <w:p>
-            <w:pPr>
-              <w:pStyle w:val="Compact"/>
-              <w:jc w:val="left"/>
-            </w:pPr>
-            <m:oMath>
-              <m:r>
-                <m:t>77</m:t>
+                <m:t>95.2</m:t>
+              </m:r>
+            </m:oMath>
+          </w:p>
+        </w:tc>
+        <w:tc>
+          <w:p>
+            <w:pPr>
+              <w:pStyle w:val="Compact"/>
+              <w:jc w:val="left"/>
+            </w:pPr>
+            <m:oMath>
+              <m:r>
+                <m:t>80</m:t>
               </m:r>
               <m:r>
                 <m:t>,</m:t>
               </m:r>
               <m:r>
-                <m:t>518</m:t>
+                <m:t>271</m:t>
               </m:r>
               <m:r>
                 <m:t>÷</m:t>
               </m:r>
               <m:r>
-                <m:t>1</m:t>
+                <m:t>2</m:t>
               </m:r>
               <m:r>
                 <m:t>,</m:t>
               </m:r>
               <m:r>
-                <m:t>582</m:t>
+                <m:t>973</m:t>
               </m:r>
             </m:oMath>
           </w:p>
@@ -2117,44 +2117,44 @@
             </w:pPr>
             <m:oMath>
               <m:r>
-                <m:t>8</m:t>
+                <m:t>7</m:t>
               </m:r>
               <m:r>
                 <m:t>,</m:t>
               </m:r>
               <m:r>
-                <m:t>870</m:t>
+                <m:t>132</m:t>
               </m:r>
               <m:r>
                 <m:t>⋅</m:t>
               </m:r>
               <m:r>
-                <m:t>0.079</m:t>
-              </m:r>
-            </m:oMath>
-          </w:p>
-        </w:tc>
-        <w:tc>
-          <w:p>
-            <w:pPr>
-              <w:pStyle w:val="Compact"/>
-              <w:jc w:val="left"/>
-            </w:pPr>
-            <m:oMath>
-              <m:r>
-                <m:t>913</m:t>
+                <m:t>0.053</m:t>
+              </m:r>
+            </m:oMath>
+          </w:p>
+        </w:tc>
+        <w:tc>
+          <w:p>
+            <w:pPr>
+              <w:pStyle w:val="Compact"/>
+              <w:jc w:val="left"/>
+            </w:pPr>
+            <m:oMath>
+              <m:r>
+                <m:t>948</m:t>
               </m:r>
               <m:r>
                 <m:t>,</m:t>
               </m:r>
               <m:r>
-                <m:t>250</m:t>
+                <m:t>428</m:t>
               </m:r>
               <m:r>
                 <m:t>÷</m:t>
               </m:r>
               <m:r>
-                <m:t>130</m:t>
+                <m:t>244</m:t>
               </m:r>
             </m:oMath>
           </w:p>
@@ -2169,44 +2169,44 @@
             </w:pPr>
             <m:oMath>
               <m:r>
-                <m:t>25</m:t>
+                <m:t>75</m:t>
               </m:r>
               <m:r>
                 <m:t>,</m:t>
               </m:r>
               <m:r>
-                <m:t>268</m:t>
+                <m:t>142</m:t>
               </m:r>
               <m:r>
                 <m:t>⋅</m:t>
               </m:r>
               <m:r>
-                <m:t>84</m:t>
-              </m:r>
-            </m:oMath>
-          </w:p>
-        </w:tc>
-        <w:tc>
-          <w:p>
-            <w:pPr>
-              <w:pStyle w:val="Compact"/>
-              <w:jc w:val="left"/>
-            </w:pPr>
-            <m:oMath>
-              <m:r>
-                <m:t>34</m:t>
+                <m:t>76</m:t>
+              </m:r>
+            </m:oMath>
+          </w:p>
+        </w:tc>
+        <w:tc>
+          <w:p>
+            <w:pPr>
+              <w:pStyle w:val="Compact"/>
+              <w:jc w:val="left"/>
+            </w:pPr>
+            <m:oMath>
+              <m:r>
+                <m:t>16</m:t>
               </m:r>
               <m:r>
                 <m:t>,</m:t>
               </m:r>
               <m:r>
-                <m:t>781</m:t>
+                <m:t>996</m:t>
               </m:r>
               <m:r>
                 <m:t>÷</m:t>
               </m:r>
               <m:r>
-                <m:t>52.5</m:t>
+                <m:t>73.8</m:t>
               </m:r>
             </m:oMath>
           </w:p>
@@ -2221,38 +2221,38 @@
             </w:pPr>
             <m:oMath>
               <m:r>
-                <m:t>8</m:t>
+                <m:t>2</m:t>
               </m:r>
               <m:r>
                 <m:t>,</m:t>
               </m:r>
               <m:r>
-                <m:t>772</m:t>
+                <m:t>197</m:t>
               </m:r>
               <m:r>
                 <m:t>⋅</m:t>
               </m:r>
               <m:r>
-                <m:t>0.973</m:t>
-              </m:r>
-            </m:oMath>
-          </w:p>
-        </w:tc>
-        <w:tc>
-          <w:p>
-            <w:pPr>
-              <w:pStyle w:val="Compact"/>
-              <w:jc w:val="left"/>
-            </w:pPr>
-            <m:oMath>
-              <m:r>
-                <m:t>81</m:t>
+                <m:t>0.472</m:t>
+              </m:r>
+            </m:oMath>
+          </w:p>
+        </w:tc>
+        <w:tc>
+          <w:p>
+            <w:pPr>
+              <w:pStyle w:val="Compact"/>
+              <w:jc w:val="left"/>
+            </w:pPr>
+            <m:oMath>
+              <m:r>
+                <m:t>56</m:t>
               </m:r>
               <m:r>
                 <m:t>÷</m:t>
               </m:r>
               <m:r>
-                <m:t>0.416</m:t>
+                <m:t>0.285</m:t>
               </m:r>
             </m:oMath>
           </w:p>
@@ -2267,44 +2267,44 @@
             </w:pPr>
             <m:oMath>
               <m:r>
-                <m:t>4</m:t>
+                <m:t>3</m:t>
               </m:r>
               <m:r>
                 <m:t>,</m:t>
               </m:r>
               <m:r>
-                <m:t>301</m:t>
+                <m:t>106</m:t>
               </m:r>
               <m:r>
                 <m:t>⋅</m:t>
               </m:r>
               <m:r>
-                <m:t>241</m:t>
-              </m:r>
-            </m:oMath>
-          </w:p>
-        </w:tc>
-        <w:tc>
-          <w:p>
-            <w:pPr>
-              <w:pStyle w:val="Compact"/>
-              <w:jc w:val="left"/>
-            </w:pPr>
-            <m:oMath>
-              <m:r>
-                <m:t>27</m:t>
+                <m:t>343</m:t>
+              </m:r>
+            </m:oMath>
+          </w:p>
+        </w:tc>
+        <w:tc>
+          <w:p>
+            <w:pPr>
+              <w:pStyle w:val="Compact"/>
+              <w:jc w:val="left"/>
+            </w:pPr>
+            <m:oMath>
+              <m:r>
+                <m:t>95</m:t>
               </m:r>
               <m:r>
                 <m:t>,</m:t>
               </m:r>
               <m:r>
-                <m:t>632</m:t>
+                <m:t>718</m:t>
               </m:r>
               <m:r>
                 <m:t>÷</m:t>
               </m:r>
               <m:r>
-                <m:t>20.4</m:t>
+                <m:t>15.8</m:t>
               </m:r>
             </m:oMath>
           </w:p>
